--- a/法令ファイル/平成二十二年四月以降において発生が確認された口蹄疫に起因して生じた事態に対処するための手当金等についての健康保険法施行令等の臨時特例に関する政令/平成二十二年四月以降において発生が確認された口蹄疫に起因して生じた事態に対処するための手当金等についての健康保険法施行令等の臨時特例に関する政令（平成二十三年政令第二百四十四号）.docx
+++ b/法令ファイル/平成二十二年四月以降において発生が確認された口蹄疫に起因して生じた事態に対処するための手当金等についての健康保険法施行令等の臨時特例に関する政令/平成二十二年四月以降において発生が確認された口蹄疫に起因して生じた事態に対処するための手当金等についての健康保険法施行令等の臨時特例に関する政令（平成二十三年政令第二百四十四号）.docx
@@ -91,6 +91,8 @@
       </w:pPr>
       <w:r>
         <w:t>口蹄疫特例措置対象健保被保険者に係る健康保険法施行令第四十三条の二第五項の介護合算算定基準額及び同条第六項の七十歳以上介護合算算定基準額については、同令第四十三条の三第五項の規定にかかわらず、次の表の上欄に掲げる者の区分に応じ、当該介護合算算定基準額についてはそれぞれ同表の中欄に掲げる規定を、当該七十歳以上介護合算算定基準額についてはそれぞれ同表の下欄に掲げる規定を準用する。</w:t>
+        <w:br/>
+        <w:t>この場合において、必要な技術的読替えは、厚生労働省令で定める。</w:t>
       </w:r>
     </w:p>
     <w:p>
@@ -108,6 +110,8 @@
       </w:pPr>
       <w:r>
         <w:t>口蹄疫特例措置対象健保被保険者に係る健康保険法施行令第四十三条の二第七項の介護合算算定基準額については、同令第四十三条の三第六項の規定にかかわらず、高齢者の医療の確保に関する法律施行令（平成十九年政令第三百十八号）第十六条の三第一項並びに第八条第四項及び第七項の規定を準用する。</w:t>
+        <w:br/>
+        <w:t>この場合において、必要な技術的読替えは、厚生労働省令で定める。</w:t>
       </w:r>
     </w:p>
     <w:p>
@@ -206,6 +210,8 @@
       </w:pPr>
       <w:r>
         <w:t>口蹄疫特例措置対象船保被保険者に係る船員保険法施行令第十一条第四項の介護合算算定基準額及び同条第五項の七十歳以上介護合算算定基準額については、同令第十二条第四項の規定にかかわらず、次の表の上欄に掲げる者の区分に応じ、当該介護合算算定基準額についてはそれぞれ同表の中欄に掲げる規定を、当該七十歳以上介護合算算定基準額についてはそれぞれ同表の下欄に掲げる規定を準用する。</w:t>
+        <w:br/>
+        <w:t>この場合において、必要な技術的読替えは、厚生労働省令で定める。</w:t>
       </w:r>
     </w:p>
     <w:p>
@@ -223,6 +229,8 @@
       </w:pPr>
       <w:r>
         <w:t>口蹄疫特例措置対象船保被保険者に係る船員保険法施行令第十一条第六項の介護合算算定基準額については、同令第十二条第五項の規定にかかわらず、高齢者の医療の確保に関する法律施行令第十六条の三第一項並びに第八条第四項及び第七項の規定を準用する。</w:t>
+        <w:br/>
+        <w:t>この場合において、必要な技術的読替えは、厚生労働省令で定める。</w:t>
       </w:r>
     </w:p>
     <w:p>
@@ -304,6 +312,8 @@
       </w:pPr>
       <w:r>
         <w:t>口蹄疫特例措置対象国共済組合員に係る国家公務員共済組合法施行令第十一条の三の六の二第五項の介護合算算定基準額及び同条第六項の七十歳以上介護合算算定基準額については、同令第十一条の三の六の三第五項の規定にかかわらず、次の表の上欄に掲げる者の区分に応じ、当該介護合算算定基準額についてはそれぞれ同表の中欄に掲げる規定を、当該七十歳以上介護合算算定基準額についてはそれぞれ同表の下欄に掲げる規定を準用する。</w:t>
+        <w:br/>
+        <w:t>この場合において、必要な技術的読替えは、財務省令で定める。</w:t>
       </w:r>
     </w:p>
     <w:p>
@@ -321,6 +331,8 @@
       </w:pPr>
       <w:r>
         <w:t>口蹄疫特例措置対象国共済組合員に係る国家公務員共済組合法施行令第十一条の三の六の二第七項の介護合算算定基準額については、同令第十一条の三の六の三第六項の規定にかかわらず、高齢者の医療の確保に関する法律施行令第十六条の三第一項並びに第八条第四項及び第七項の規定を準用する。</w:t>
+        <w:br/>
+        <w:t>この場合において、必要な技術的読替えは、財務省令で定める。</w:t>
       </w:r>
     </w:p>
     <w:p>
@@ -449,6 +461,8 @@
       </w:pPr>
       <w:r>
         <w:t>口蹄疫特例措置対象地共済組合員に係る地方公務員等共済組合法施行令第二十三条の三の六第五項の介護合算算定基準額及び同条第六項の七十歳以上介護合算算定基準額については、同令第二十三条の三の七第五項の規定にかかわらず、次の表の上欄に掲げる者の区分に応じ、当該介護合算算定基準額についてはそれぞれ同表の中欄に掲げる規定を、当該七十歳以上介護合算算定基準額についてはそれぞれ同表の下欄に掲げる規定を準用する。</w:t>
+        <w:br/>
+        <w:t>この場合において、必要な技術的読替えは、総務省令で定める。</w:t>
       </w:r>
     </w:p>
     <w:p>
@@ -466,6 +480,8 @@
       </w:pPr>
       <w:r>
         <w:t>口蹄疫特例措置対象地共済組合員に係る地方公務員等共済組合法施行令第二十三条の三の六第七項の介護合算算定基準額については、同令第二十三条の三の七第六項の規定にかかわらず、高齢者の医療の確保に関する法律施行令第十六条の三第一項並びに第八条第四項及び第七項の規定を準用する。</w:t>
+        <w:br/>
+        <w:t>この場合において、必要な技術的読替えは、総務省令で定める。</w:t>
       </w:r>
     </w:p>
     <w:p>
@@ -530,6 +546,8 @@
       </w:pPr>
       <w:r>
         <w:t>口蹄疫特例措置対象私学共済加入者に係る準用国家公務員共済組合法施行令第十一条の三の六の二第五項の介護合算算定基準額及び同条第六項の七十歳以上介護合算算定基準額については、準用国家公務員共済組合法施行令第十一条の三の六の三第五項の規定にかかわらず、次の表の上欄に掲げる者の区分に応じ、当該介護合算算定基準額についてはそれぞれ同表の中欄に掲げる規定を、当該七十歳以上介護合算算定基準額についてはそれぞれ同表の下欄に掲げる規定を準用する。</w:t>
+        <w:br/>
+        <w:t>この場合において、必要な技術的読替えは、文部科学省令で定める。</w:t>
       </w:r>
     </w:p>
     <w:p>
@@ -547,6 +565,8 @@
       </w:pPr>
       <w:r>
         <w:t>口蹄疫特例措置対象私学共済加入者に係る準用国家公務員共済組合法施行令第十一条の三の六の二第七項の介護合算算定基準額については、準用国家公務員共済組合法施行令第十一条の三の六の三第六項の規定にかかわらず、高齢者の医療の確保に関する法律施行令第十六条の三第一項並びに第八条第四項及び第七項の規定を準用する。</w:t>
+        <w:br/>
+        <w:t>この場合において、必要な技術的読替えは、文部科学省令で定める。</w:t>
       </w:r>
     </w:p>
     <w:p>
@@ -628,6 +648,8 @@
       </w:pPr>
       <w:r>
         <w:t>口蹄疫特例措置対象国保被保険者に係る国民健康保険法施行令第二十九条の四の二第五項の介護合算算定基準額及び同条第六項の七十歳以上介護合算算定基準額については、同令第二十九条の四の三第四項の規定にかかわらず、次の表の上欄に掲げる者の区分に応じ、当該介護合算算定基準額についてはそれぞれ同表の中欄に掲げる規定を、当該七十歳以上介護合算算定基準額についてはそれぞれ同表の下欄に掲げる規定を準用する。</w:t>
+        <w:br/>
+        <w:t>この場合において、必要な技術的読替えは、厚生労働省令で定める。</w:t>
       </w:r>
     </w:p>
     <w:p>
@@ -645,6 +667,8 @@
       </w:pPr>
       <w:r>
         <w:t>口蹄疫特例措置対象国保被保険者に係る国民健康保険法施行令第二十九条の四の二第七項の介護合算算定基準額については、同令第二十九条の四の三第五項の規定にかかわらず、高齢者の医療の確保に関する法律施行令第十六条の三第一項並びに次条第四項及び第七項の規定を準用する。</w:t>
+        <w:br/>
+        <w:t>この場合において、必要な技術的読替えは、厚生労働省令で定める。</w:t>
       </w:r>
     </w:p>
     <w:p>
@@ -777,6 +801,8 @@
       </w:pPr>
       <w:r>
         <w:t>口蹄疫特例措置対象高齢被保険者に係る高齢者の医療の確保に関する法律施行令第十六条の二第四項の介護合算算定基準額及び同条第六項の七十歳以上介護合算算定基準額については、同令第十六条の三第三項の規定にかかわらず、次の表の上欄に掲げる者の区分に応じ、当該介護合算算定基準額についてはそれぞれ同表の中欄に掲げる規定を、当該七十歳以上介護合算算定基準額についてはそれぞれ同表の下欄に掲げる規定を準用する。</w:t>
+        <w:br/>
+        <w:t>この場合において、必要な技術的読替えは、厚生労働省令で定める。</w:t>
       </w:r>
     </w:p>
     <w:p>
@@ -1143,7 +1169,7 @@
         <w:pStyle w:val="Heading1"/>
       </w:pPr>
       <w:r>
-        <w:t>附　則（平成二三年一〇月二一日政令第三二七号）</w:t>
+        <w:t>附則（平成二三年一〇月二一日政令第三二七号）</w:t>
       </w:r>
     </w:p>
     <w:p>
@@ -1169,7 +1195,7 @@
         <w:pStyle w:val="Heading1"/>
       </w:pPr>
       <w:r>
-        <w:t>附　則（平成二三年一二月二八日政令第四三〇号）</w:t>
+        <w:t>附則（平成二三年一二月二八日政令第四三〇号）</w:t>
       </w:r>
     </w:p>
     <w:p>
@@ -1183,57 +1209,49 @@
     <w:p>
       <w:r>
         <w:t>この政令は、平成二十四年四月一日から施行する。</w:t>
+        <w:br/>
+        <w:t>ただし、次の各号に掲げる規定は、それぞれ当該各号に定める日から施行する。</w:t>
       </w:r>
     </w:p>
     <w:p>
       <w:pPr>
-        <w:pStyle w:val="Heading6"/>
+        <w:pStyle w:val="ListBullet"/>
         <w:ind w:left="880"/>
       </w:pPr>
       <w:r>
         <w:t>一</w:t>
-      </w:r>
-    </w:p>
-    <w:p>
-      <w:pPr>
-        <w:ind w:left="880"/>
-      </w:pPr>
-      <w:r>
+        <w:br/>
         <w:t>略</w:t>
       </w:r>
     </w:p>
     <w:p>
       <w:pPr>
-        <w:pStyle w:val="Heading6"/>
+        <w:pStyle w:val="ListBullet"/>
         <w:ind w:left="880"/>
       </w:pPr>
       <w:r>
         <w:t>二</w:t>
+        <w:br/>
+        <w:t>第二条、第四条、第五条及び第九条から第十二条までの規定並びに附則第三条及び第五条から第十一条までの規定</w:t>
+        <w:br/>
+        <w:br/>
+        <w:br/>
+        <w:t>平成二十四年八月一日</w:t>
       </w:r>
     </w:p>
     <w:p>
       <w:pPr>
-        <w:ind w:left="880"/>
-      </w:pPr>
-      <w:r>
-        <w:t>第二条、第四条、第五条及び第九条から第十二条までの規定並びに附則第三条及び第五条から第十一条までの規定</w:t>
-      </w:r>
-    </w:p>
-    <w:p>
-      <w:pPr>
-        <w:pStyle w:val="Heading6"/>
+        <w:pStyle w:val="ListBullet"/>
         <w:ind w:left="880"/>
       </w:pPr>
       <w:r>
         <w:t>三</w:t>
-      </w:r>
-    </w:p>
-    <w:p>
-      <w:pPr>
-        <w:ind w:left="880"/>
-      </w:pPr>
-      <w:r>
+        <w:br/>
         <w:t>第三条及び第六条の規定並びに附則第四条の規定</w:t>
+        <w:br/>
+        <w:br/>
+        <w:br/>
+        <w:t>平成二十五年四月一日</w:t>
       </w:r>
     </w:p>
     <w:p>
@@ -1286,7 +1304,7 @@
     </w:pPr>
     <w:r>
       <w:tab/>
-      <w:t>WeGov v0.1 - FTS141</w:t>
+      <w:t>WeGov v0.2 - FTS141</w:t>
     </w:r>
   </w:p>
 </w:ftr>
